--- a/ExperienceProject/Resume_stuff.docx
+++ b/ExperienceProject/Resume_stuff.docx
@@ -1,6 +1,6 @@
 
 <file path=word/document.xml><?xml version="1.0" encoding="utf-8"?>
-<w:document xmlns:wpc="http://schemas.microsoft.com/office/word/2010/wordprocessingCanvas" xmlns:cx="http://schemas.microsoft.com/office/drawing/2014/chartex" xmlns:cx1="http://schemas.microsoft.com/office/drawing/2015/9/8/chartex" xmlns:cx2="http://schemas.microsoft.com/office/drawing/2015/10/21/chartex" xmlns:cx3="http://schemas.microsoft.com/office/drawing/2016/5/9/chartex" xmlns:cx4="http://schemas.microsoft.com/office/drawing/2016/5/10/chartex" xmlns:cx5="http://schemas.microsoft.com/office/drawing/2016/5/11/chartex" xmlns:cx6="http://schemas.microsoft.com/office/drawing/2016/5/12/chartex" xmlns:cx7="http://schemas.microsoft.com/office/drawing/2016/5/13/chartex" xmlns:cx8="http://schemas.microsoft.com/office/drawing/2016/5/14/chartex" xmlns:mc="http://schemas.openxmlformats.org/markup-compatibility/2006" xmlns:aink="http://schemas.microsoft.com/office/drawing/2016/ink" xmlns:am3d="http://schemas.microsoft.com/office/drawing/2017/model3d" xmlns:o="urn:schemas-microsoft-com:office:office" xmlns:oel="http://schemas.microsoft.com/office/2019/extlst" xmlns:r="http://schemas.openxmlformats.org/officeDocument/2006/relationships" xmlns:m="http://schemas.openxmlformats.org/officeDocument/2006/math" xmlns:v="urn:schemas-microsoft-com:vml" xmlns:wp14="http://schemas.microsoft.com/office/word/2010/wordprocessingDrawing" xmlns:wp="http://schemas.openxmlformats.org/drawingml/2006/wordprocessingDrawing" xmlns:w10="urn:schemas-microsoft-com:office:word" xmlns:w="http://schemas.openxmlformats.org/wordprocessingml/2006/main" xmlns:w14="http://schemas.microsoft.com/office/word/2010/wordml" xmlns:w15="http://schemas.microsoft.com/office/word/2012/wordml" xmlns:w16cex="http://schemas.microsoft.com/office/word/2018/wordml/cex" xmlns:w16cid="http://schemas.microsoft.com/office/word/2016/wordml/cid" xmlns:w16="http://schemas.microsoft.com/office/word/2018/wordml" xmlns:w16du="http://schemas.microsoft.com/office/word/2023/wordml/word16du" xmlns:w16sdtdh="http://schemas.microsoft.com/office/word/2020/wordml/sdtdatahash" xmlns:w16se="http://schemas.microsoft.com/office/word/2015/wordml/symex" xmlns:wpg="http://schemas.microsoft.com/office/word/2010/wordprocessingGroup" xmlns:wpi="http://schemas.microsoft.com/office/word/2010/wordprocessingInk" xmlns:wne="http://schemas.microsoft.com/office/word/2006/wordml" xmlns:wps="http://schemas.microsoft.com/office/word/2010/wordprocessingShape" mc:Ignorable="w14 w15 w16se w16cid w16 w16cex w16sdtdh wp14">
+<w:document xmlns:wpc="http://schemas.microsoft.com/office/word/2010/wordprocessingCanvas" xmlns:cx="http://schemas.microsoft.com/office/drawing/2014/chartex" xmlns:cx1="http://schemas.microsoft.com/office/drawing/2015/9/8/chartex" xmlns:cx2="http://schemas.microsoft.com/office/drawing/2015/10/21/chartex" xmlns:cx3="http://schemas.microsoft.com/office/drawing/2016/5/9/chartex" xmlns:cx4="http://schemas.microsoft.com/office/drawing/2016/5/10/chartex" xmlns:cx5="http://schemas.microsoft.com/office/drawing/2016/5/11/chartex" xmlns:cx6="http://schemas.microsoft.com/office/drawing/2016/5/12/chartex" xmlns:cx7="http://schemas.microsoft.com/office/drawing/2016/5/13/chartex" xmlns:cx8="http://schemas.microsoft.com/office/drawing/2016/5/14/chartex" xmlns:mc="http://schemas.openxmlformats.org/markup-compatibility/2006" xmlns:aink="http://schemas.microsoft.com/office/drawing/2016/ink" xmlns:am3d="http://schemas.microsoft.com/office/drawing/2017/model3d" xmlns:o="urn:schemas-microsoft-com:office:office" xmlns:oel="http://schemas.microsoft.com/office/2019/extlst" xmlns:r="http://schemas.openxmlformats.org/officeDocument/2006/relationships" xmlns:m="http://schemas.openxmlformats.org/officeDocument/2006/math" xmlns:v="urn:schemas-microsoft-com:vml" xmlns:wp14="http://schemas.microsoft.com/office/word/2010/wordprocessingDrawing" xmlns:wp="http://schemas.openxmlformats.org/drawingml/2006/wordprocessingDrawing" xmlns:w10="urn:schemas-microsoft-com:office:word" xmlns:w="http://schemas.openxmlformats.org/wordprocessingml/2006/main" xmlns:w14="http://schemas.microsoft.com/office/word/2010/wordml" xmlns:w15="http://schemas.microsoft.com/office/word/2012/wordml" xmlns:w16cex="http://schemas.microsoft.com/office/word/2018/wordml/cex" xmlns:w16cid="http://schemas.microsoft.com/office/word/2016/wordml/cid" xmlns:w16="http://schemas.microsoft.com/office/word/2018/wordml" xmlns:w16sdtdh="http://schemas.microsoft.com/office/word/2020/wordml/sdtdatahash" xmlns:w16se="http://schemas.microsoft.com/office/word/2015/wordml/symex" xmlns:wpg="http://schemas.microsoft.com/office/word/2010/wordprocessingGroup" xmlns:wpi="http://schemas.microsoft.com/office/word/2010/wordprocessingInk" xmlns:wne="http://schemas.microsoft.com/office/word/2006/wordml" xmlns:wps="http://schemas.microsoft.com/office/word/2010/wordprocessingShape" mc:Ignorable="w14 w15 w16se w16cid w16 w16cex w16sdtdh wp14">
   <w:body>
     <w:p>
       <w:pPr>
@@ -25,7 +25,35 @@
         <w:rPr>
           <w:lang w:val="en-US"/>
         </w:rPr>
-        <w:t>Mention bug blitz : say u could understand the flow of code base which helped me solve many issues in there tickets were pending so every quarter  last week use to focus on bugs and issues</w:t>
+        <w:t xml:space="preserve">Mention bug </w:t>
+      </w:r>
+      <w:proofErr w:type="gramStart"/>
+      <w:r>
+        <w:rPr>
+          <w:lang w:val="en-US"/>
+        </w:rPr>
+        <w:t>blitz :</w:t>
+      </w:r>
+      <w:proofErr w:type="gramEnd"/>
+      <w:r>
+        <w:rPr>
+          <w:lang w:val="en-US"/>
+        </w:rPr>
+        <w:t xml:space="preserve"> say u could understand the flow of code base which helped me solve many issues in </w:t>
+      </w:r>
+      <w:proofErr w:type="spellStart"/>
+      <w:r>
+        <w:rPr>
+          <w:lang w:val="en-US"/>
+        </w:rPr>
+        <w:t>there</w:t>
+      </w:r>
+      <w:proofErr w:type="spellEnd"/>
+      <w:r>
+        <w:rPr>
+          <w:lang w:val="en-US"/>
+        </w:rPr>
+        <w:t xml:space="preserve"> tickets were pending so every quarter  last week use to focus on bugs and issues</w:t>
       </w:r>
     </w:p>
     <w:p>
@@ -161,8 +189,58 @@
         <w:rPr>
           <w:lang w:val="en-US"/>
         </w:rPr>
-        <w:t>Mention about refdata controller and how flow cmes to refdata service through api</w:t>
-      </w:r>
+        <w:t xml:space="preserve">Mention about </w:t>
+      </w:r>
+      <w:proofErr w:type="spellStart"/>
+      <w:r>
+        <w:rPr>
+          <w:lang w:val="en-US"/>
+        </w:rPr>
+        <w:t>refdata</w:t>
+      </w:r>
+      <w:proofErr w:type="spellEnd"/>
+      <w:r>
+        <w:rPr>
+          <w:lang w:val="en-US"/>
+        </w:rPr>
+        <w:t xml:space="preserve"> controller and how flow </w:t>
+      </w:r>
+      <w:proofErr w:type="spellStart"/>
+      <w:r>
+        <w:rPr>
+          <w:lang w:val="en-US"/>
+        </w:rPr>
+        <w:t>cmes</w:t>
+      </w:r>
+      <w:proofErr w:type="spellEnd"/>
+      <w:r>
+        <w:rPr>
+          <w:lang w:val="en-US"/>
+        </w:rPr>
+        <w:t xml:space="preserve"> to </w:t>
+      </w:r>
+      <w:proofErr w:type="spellStart"/>
+      <w:r>
+        <w:rPr>
+          <w:lang w:val="en-US"/>
+        </w:rPr>
+        <w:t>refdata</w:t>
+      </w:r>
+      <w:proofErr w:type="spellEnd"/>
+      <w:r>
+        <w:rPr>
+          <w:lang w:val="en-US"/>
+        </w:rPr>
+        <w:t xml:space="preserve"> service through </w:t>
+      </w:r>
+      <w:proofErr w:type="spellStart"/>
+      <w:r>
+        <w:rPr>
+          <w:lang w:val="en-US"/>
+        </w:rPr>
+        <w:t>api</w:t>
+      </w:r>
+      <w:proofErr w:type="spellEnd"/>
     </w:p>
     <w:p>
       <w:pPr>
@@ -197,7 +275,21 @@
         <w:rPr>
           <w:lang w:val="en-US"/>
         </w:rPr>
-        <w:t xml:space="preserve">With api endpoint search and navigate </w:t>
+        <w:t xml:space="preserve">With </w:t>
+      </w:r>
+      <w:proofErr w:type="spellStart"/>
+      <w:r>
+        <w:rPr>
+          <w:lang w:val="en-US"/>
+        </w:rPr>
+        <w:t>api</w:t>
+      </w:r>
+      <w:proofErr w:type="spellEnd"/>
+      <w:r>
+        <w:rPr>
+          <w:lang w:val="en-US"/>
+        </w:rPr>
+        <w:t xml:space="preserve"> endpoint search and navigate </w:t>
       </w:r>
     </w:p>
     <w:p>
@@ -305,49 +397,104 @@
         <w:rPr>
           <w:lang w:val="en-US"/>
         </w:rPr>
-        <w:t>Mention about Wellsfargo issue</w:t>
-      </w:r>
-    </w:p>
-    <w:p>
-      <w:pPr>
-        <w:pStyle w:val="ListParagraph"/>
-        <w:numPr>
-          <w:ilvl w:val="0"/>
-          <w:numId w:val="1"/>
-        </w:numPr>
-        <w:rPr>
-          <w:lang w:val="en-US"/>
-        </w:rPr>
-      </w:pPr>
-      <w:r>
-        <w:rPr>
-          <w:lang w:val="en-US"/>
-        </w:rPr>
-        <w:t>The db division</w:t>
-      </w:r>
-    </w:p>
-    <w:p>
-      <w:pPr>
-        <w:pStyle w:val="ListParagraph"/>
-        <w:numPr>
-          <w:ilvl w:val="0"/>
-          <w:numId w:val="1"/>
-        </w:numPr>
-        <w:rPr>
-          <w:lang w:val="en-US"/>
-        </w:rPr>
-      </w:pPr>
-      <w:r>
-        <w:rPr>
-          <w:lang w:val="en-US"/>
-        </w:rPr>
-        <w:t>Apple s some division they wont compromise on security</w:t>
+        <w:t xml:space="preserve">Mention about </w:t>
+      </w:r>
+      <w:proofErr w:type="spellStart"/>
+      <w:r>
+        <w:rPr>
+          <w:lang w:val="en-US"/>
+        </w:rPr>
+        <w:t>Wellsfargo</w:t>
+      </w:r>
+      <w:proofErr w:type="spellEnd"/>
+      <w:r>
+        <w:rPr>
+          <w:lang w:val="en-US"/>
+        </w:rPr>
+        <w:t xml:space="preserve"> issue</w:t>
+      </w:r>
+    </w:p>
+    <w:p>
+      <w:pPr>
+        <w:pStyle w:val="ListParagraph"/>
+        <w:numPr>
+          <w:ilvl w:val="0"/>
+          <w:numId w:val="1"/>
+        </w:numPr>
+        <w:rPr>
+          <w:lang w:val="en-US"/>
+        </w:rPr>
+      </w:pPr>
+      <w:r>
+        <w:rPr>
+          <w:lang w:val="en-US"/>
+        </w:rPr>
+        <w:t xml:space="preserve">The </w:t>
+      </w:r>
+      <w:proofErr w:type="spellStart"/>
+      <w:r>
+        <w:rPr>
+          <w:lang w:val="en-US"/>
+        </w:rPr>
+        <w:t>db</w:t>
+      </w:r>
+      <w:proofErr w:type="spellEnd"/>
+      <w:r>
+        <w:rPr>
+          <w:lang w:val="en-US"/>
+        </w:rPr>
+        <w:t xml:space="preserve"> division</w:t>
+      </w:r>
+    </w:p>
+    <w:p>
+      <w:pPr>
+        <w:pStyle w:val="ListParagraph"/>
+        <w:numPr>
+          <w:ilvl w:val="0"/>
+          <w:numId w:val="1"/>
+        </w:numPr>
+        <w:rPr>
+          <w:lang w:val="en-US"/>
+        </w:rPr>
+      </w:pPr>
+      <w:r>
+        <w:rPr>
+          <w:lang w:val="en-US"/>
+        </w:rPr>
+        <w:t xml:space="preserve">Apple s some division they </w:t>
+      </w:r>
+      <w:proofErr w:type="spellStart"/>
+      <w:r>
+        <w:rPr>
+          <w:lang w:val="en-US"/>
+        </w:rPr>
+        <w:t>wont</w:t>
+      </w:r>
+      <w:proofErr w:type="spellEnd"/>
+      <w:r>
+        <w:rPr>
+          <w:lang w:val="en-US"/>
+        </w:rPr>
+        <w:t xml:space="preserve"> compromise on security</w:t>
       </w:r>
       <w:r>
         <w:rPr>
           <w:lang w:val="en-US"/>
         </w:rPr>
         <w:t xml:space="preserve"> or any other thing it was quite difficult for our team to satisfy them</w:t>
+      </w:r>
+    </w:p>
+    <w:p>
+      <w:pPr>
+        <w:rPr>
+          <w:lang w:val="en-US"/>
+        </w:rPr>
+      </w:pPr>
+      <w:r>
+        <w:rPr>
+          <w:lang w:val="en-US"/>
+        </w:rPr>
+        <w:t>-&gt;-&gt;</w:t>
       </w:r>
     </w:p>
     <w:sectPr>
@@ -361,7 +508,7 @@
 </file>
 
 <file path=word/numbering.xml><?xml version="1.0" encoding="utf-8"?>
-<w:numbering xmlns:wpc="http://schemas.microsoft.com/office/word/2010/wordprocessingCanvas" xmlns:cx="http://schemas.microsoft.com/office/drawing/2014/chartex" xmlns:cx1="http://schemas.microsoft.com/office/drawing/2015/9/8/chartex" xmlns:cx2="http://schemas.microsoft.com/office/drawing/2015/10/21/chartex" xmlns:cx3="http://schemas.microsoft.com/office/drawing/2016/5/9/chartex" xmlns:cx4="http://schemas.microsoft.com/office/drawing/2016/5/10/chartex" xmlns:cx5="http://schemas.microsoft.com/office/drawing/2016/5/11/chartex" xmlns:cx6="http://schemas.microsoft.com/office/drawing/2016/5/12/chartex" xmlns:cx7="http://schemas.microsoft.com/office/drawing/2016/5/13/chartex" xmlns:cx8="http://schemas.microsoft.com/office/drawing/2016/5/14/chartex" xmlns:mc="http://schemas.openxmlformats.org/markup-compatibility/2006" xmlns:aink="http://schemas.microsoft.com/office/drawing/2016/ink" xmlns:am3d="http://schemas.microsoft.com/office/drawing/2017/model3d" xmlns:o="urn:schemas-microsoft-com:office:office" xmlns:oel="http://schemas.microsoft.com/office/2019/extlst" xmlns:r="http://schemas.openxmlformats.org/officeDocument/2006/relationships" xmlns:m="http://schemas.openxmlformats.org/officeDocument/2006/math" xmlns:v="urn:schemas-microsoft-com:vml" xmlns:wp14="http://schemas.microsoft.com/office/word/2010/wordprocessingDrawing" xmlns:wp="http://schemas.openxmlformats.org/drawingml/2006/wordprocessingDrawing" xmlns:w10="urn:schemas-microsoft-com:office:word" xmlns:w="http://schemas.openxmlformats.org/wordprocessingml/2006/main" xmlns:w14="http://schemas.microsoft.com/office/word/2010/wordml" xmlns:w15="http://schemas.microsoft.com/office/word/2012/wordml" xmlns:w16cex="http://schemas.microsoft.com/office/word/2018/wordml/cex" xmlns:w16cid="http://schemas.microsoft.com/office/word/2016/wordml/cid" xmlns:w16="http://schemas.microsoft.com/office/word/2018/wordml" xmlns:w16du="http://schemas.microsoft.com/office/word/2023/wordml/word16du" xmlns:w16sdtdh="http://schemas.microsoft.com/office/word/2020/wordml/sdtdatahash" xmlns:w16se="http://schemas.microsoft.com/office/word/2015/wordml/symex" xmlns:wpg="http://schemas.microsoft.com/office/word/2010/wordprocessingGroup" xmlns:wpi="http://schemas.microsoft.com/office/word/2010/wordprocessingInk" xmlns:wne="http://schemas.microsoft.com/office/word/2006/wordml" xmlns:wps="http://schemas.microsoft.com/office/word/2010/wordprocessingShape" mc:Ignorable="w14 w15 w16se w16cid w16 w16cex w16sdtdh wp14">
+<w:numbering xmlns:wpc="http://schemas.microsoft.com/office/word/2010/wordprocessingCanvas" xmlns:cx="http://schemas.microsoft.com/office/drawing/2014/chartex" xmlns:cx1="http://schemas.microsoft.com/office/drawing/2015/9/8/chartex" xmlns:cx2="http://schemas.microsoft.com/office/drawing/2015/10/21/chartex" xmlns:cx3="http://schemas.microsoft.com/office/drawing/2016/5/9/chartex" xmlns:cx4="http://schemas.microsoft.com/office/drawing/2016/5/10/chartex" xmlns:cx5="http://schemas.microsoft.com/office/drawing/2016/5/11/chartex" xmlns:cx6="http://schemas.microsoft.com/office/drawing/2016/5/12/chartex" xmlns:cx7="http://schemas.microsoft.com/office/drawing/2016/5/13/chartex" xmlns:cx8="http://schemas.microsoft.com/office/drawing/2016/5/14/chartex" xmlns:mc="http://schemas.openxmlformats.org/markup-compatibility/2006" xmlns:aink="http://schemas.microsoft.com/office/drawing/2016/ink" xmlns:am3d="http://schemas.microsoft.com/office/drawing/2017/model3d" xmlns:o="urn:schemas-microsoft-com:office:office" xmlns:oel="http://schemas.microsoft.com/office/2019/extlst" xmlns:r="http://schemas.openxmlformats.org/officeDocument/2006/relationships" xmlns:m="http://schemas.openxmlformats.org/officeDocument/2006/math" xmlns:v="urn:schemas-microsoft-com:vml" xmlns:wp14="http://schemas.microsoft.com/office/word/2010/wordprocessingDrawing" xmlns:wp="http://schemas.openxmlformats.org/drawingml/2006/wordprocessingDrawing" xmlns:w10="urn:schemas-microsoft-com:office:word" xmlns:w="http://schemas.openxmlformats.org/wordprocessingml/2006/main" xmlns:w14="http://schemas.microsoft.com/office/word/2010/wordml" xmlns:w15="http://schemas.microsoft.com/office/word/2012/wordml" xmlns:w16cex="http://schemas.microsoft.com/office/word/2018/wordml/cex" xmlns:w16cid="http://schemas.microsoft.com/office/word/2016/wordml/cid" xmlns:w16="http://schemas.microsoft.com/office/word/2018/wordml" xmlns:w16sdtdh="http://schemas.microsoft.com/office/word/2020/wordml/sdtdatahash" xmlns:w16se="http://schemas.microsoft.com/office/word/2015/wordml/symex" xmlns:wpg="http://schemas.microsoft.com/office/word/2010/wordprocessingGroup" xmlns:wpi="http://schemas.microsoft.com/office/word/2010/wordprocessingInk" xmlns:wne="http://schemas.microsoft.com/office/word/2006/wordml" xmlns:wps="http://schemas.microsoft.com/office/word/2010/wordprocessingShape" mc:Ignorable="w14 w15 w16se w16cid w16 w16cex w16sdtdh wp14">
   <w:abstractNum w:abstractNumId="0" w15:restartNumberingAfterBreak="0">
     <w:nsid w:val="2419093F"/>
     <w:multiLevelType w:val="hybridMultilevel"/>

--- a/ExperienceProject/Resume_stuff.docx
+++ b/ExperienceProject/Resume_stuff.docx
@@ -494,8 +494,259 @@
         <w:rPr>
           <w:lang w:val="en-US"/>
         </w:rPr>
-        <w:t>-&gt;-&gt;</w:t>
-      </w:r>
+        <w:t>1.WHY YHOUR NEXT JS APP IS SCALABLE?</w:t>
+      </w:r>
+      <w:r>
+        <w:rPr>
+          <w:lang w:val="en-US"/>
+        </w:rPr>
+        <w:br/>
+      </w:r>
+      <w:r>
+        <w:rPr>
+          <w:lang w:val="en-US"/>
+        </w:rPr>
+        <w:t>To make a Next.js application scalable, you can follow these best practices:</w:t>
+      </w:r>
+    </w:p>
+    <w:p>
+      <w:pPr>
+        <w:rPr>
+          <w:lang w:val="en-US"/>
+        </w:rPr>
+      </w:pPr>
+    </w:p>
+    <w:p>
+      <w:pPr>
+        <w:rPr>
+          <w:lang w:val="en-US"/>
+        </w:rPr>
+      </w:pPr>
+      <w:r>
+        <w:rPr>
+          <w:lang w:val="en-US"/>
+        </w:rPr>
+        <w:t xml:space="preserve">1. **Use a scalable folder structure**: Implement a well-organized folder structure that separates components, utilities, styles, and static assets into different folders. This approach improves navigation, reusability, scalability, and maintenance. For example, you can create a `components` folder for reusable components, a `utils` folder for utility functions, a `styles` folder for global and theme styles, and a `public` folder for static </w:t>
+      </w:r>
+      <w:proofErr w:type="gramStart"/>
+      <w:r>
+        <w:rPr>
+          <w:lang w:val="en-US"/>
+        </w:rPr>
+        <w:t>assets[</w:t>
+      </w:r>
+      <w:proofErr w:type="gramEnd"/>
+      <w:r>
+        <w:rPr>
+          <w:lang w:val="en-US"/>
+        </w:rPr>
+        <w:t>2].</w:t>
+      </w:r>
+    </w:p>
+    <w:p>
+      <w:pPr>
+        <w:rPr>
+          <w:lang w:val="en-US"/>
+        </w:rPr>
+      </w:pPr>
+      <w:r>
+        <w:rPr>
+          <w:lang w:val="en-US"/>
+        </w:rPr>
+        <w:t xml:space="preserve">2. **Leverage Next.js features**: Next.js offers several features that can help improve scalability, such as automatic code splitting, optimized performance, and server-side rendering. These features can help reduce the load time of your application and improve the user </w:t>
+      </w:r>
+      <w:proofErr w:type="gramStart"/>
+      <w:r>
+        <w:rPr>
+          <w:lang w:val="en-US"/>
+        </w:rPr>
+        <w:t>experience[</w:t>
+      </w:r>
+      <w:proofErr w:type="gramEnd"/>
+      <w:r>
+        <w:rPr>
+          <w:lang w:val="en-US"/>
+        </w:rPr>
+        <w:t>1][2].</w:t>
+      </w:r>
+    </w:p>
+    <w:p>
+      <w:pPr>
+        <w:rPr>
+          <w:lang w:val="en-US"/>
+        </w:rPr>
+      </w:pPr>
+      <w:r>
+        <w:rPr>
+          <w:lang w:val="en-US"/>
+        </w:rPr>
+        <w:t xml:space="preserve">3. **Implement API routes**: Use Next.js API routes to handle server-side logic and data fetching. This approach can help improve scalability by separating the front-end and back-end code and allowing for easier maintenance and </w:t>
+      </w:r>
+      <w:proofErr w:type="gramStart"/>
+      <w:r>
+        <w:rPr>
+          <w:lang w:val="en-US"/>
+        </w:rPr>
+        <w:t>updates[</w:t>
+      </w:r>
+      <w:proofErr w:type="gramEnd"/>
+      <w:r>
+        <w:rPr>
+          <w:lang w:val="en-US"/>
+        </w:rPr>
+        <w:t>1][2].</w:t>
+      </w:r>
+    </w:p>
+    <w:p>
+      <w:pPr>
+        <w:rPr>
+          <w:lang w:val="en-US"/>
+        </w:rPr>
+      </w:pPr>
+      <w:r>
+        <w:rPr>
+          <w:lang w:val="en-US"/>
+        </w:rPr>
+        <w:t xml:space="preserve">4. **Use a </w:t>
+      </w:r>
+      <w:proofErr w:type="spellStart"/>
+      <w:r>
+        <w:rPr>
+          <w:lang w:val="en-US"/>
+        </w:rPr>
+        <w:t>monorepo</w:t>
+      </w:r>
+      <w:proofErr w:type="spellEnd"/>
+      <w:r>
+        <w:rPr>
+          <w:lang w:val="en-US"/>
+        </w:rPr>
+        <w:t xml:space="preserve"> structure**: Implement a </w:t>
+      </w:r>
+      <w:proofErr w:type="spellStart"/>
+      <w:r>
+        <w:rPr>
+          <w:lang w:val="en-US"/>
+        </w:rPr>
+        <w:t>monorepo</w:t>
+      </w:r>
+      <w:proofErr w:type="spellEnd"/>
+      <w:r>
+        <w:rPr>
+          <w:lang w:val="en-US"/>
+        </w:rPr>
+        <w:t xml:space="preserve"> structure using tools like </w:t>
+      </w:r>
+      <w:proofErr w:type="spellStart"/>
+      <w:r>
+        <w:rPr>
+          <w:lang w:val="en-US"/>
+        </w:rPr>
+        <w:t>TurboRepo</w:t>
+      </w:r>
+      <w:proofErr w:type="spellEnd"/>
+      <w:r>
+        <w:rPr>
+          <w:lang w:val="en-US"/>
+        </w:rPr>
+        <w:t xml:space="preserve">, which can help distribute tasks across the dependency graph and improve scalability. This approach can help reduce the build time of your application and improve the developer </w:t>
+      </w:r>
+      <w:proofErr w:type="gramStart"/>
+      <w:r>
+        <w:rPr>
+          <w:lang w:val="en-US"/>
+        </w:rPr>
+        <w:t>experience[</w:t>
+      </w:r>
+      <w:proofErr w:type="gramEnd"/>
+      <w:r>
+        <w:rPr>
+          <w:lang w:val="en-US"/>
+        </w:rPr>
+        <w:t>3].</w:t>
+      </w:r>
+    </w:p>
+    <w:p>
+      <w:pPr>
+        <w:rPr>
+          <w:lang w:val="en-US"/>
+        </w:rPr>
+      </w:pPr>
+      <w:r>
+        <w:rPr>
+          <w:lang w:val="en-US"/>
+        </w:rPr>
+        <w:lastRenderedPageBreak/>
+        <w:t xml:space="preserve">5. **Implement a scalable architecture**: Use a scalable architecture that can handle large amounts of traffic and data. This approach can help ensure that your application can handle future growth and maintain </w:t>
+      </w:r>
+      <w:proofErr w:type="gramStart"/>
+      <w:r>
+        <w:rPr>
+          <w:lang w:val="en-US"/>
+        </w:rPr>
+        <w:t>performance[</w:t>
+      </w:r>
+      <w:proofErr w:type="gramEnd"/>
+      <w:r>
+        <w:rPr>
+          <w:lang w:val="en-US"/>
+        </w:rPr>
+        <w:t>4].</w:t>
+      </w:r>
+    </w:p>
+    <w:p>
+      <w:pPr>
+        <w:rPr>
+          <w:lang w:val="en-US"/>
+        </w:rPr>
+      </w:pPr>
+      <w:r>
+        <w:rPr>
+          <w:lang w:val="en-US"/>
+        </w:rPr>
+        <w:t xml:space="preserve">6. **Use a production-ready template**: Use a production-ready and scalable template for building Next.js applications. This approach can help ensure that your application is built with best practices and is ready for </w:t>
+      </w:r>
+      <w:proofErr w:type="gramStart"/>
+      <w:r>
+        <w:rPr>
+          <w:lang w:val="en-US"/>
+        </w:rPr>
+        <w:t>production[</w:t>
+      </w:r>
+      <w:proofErr w:type="gramEnd"/>
+      <w:r>
+        <w:rPr>
+          <w:lang w:val="en-US"/>
+        </w:rPr>
+        <w:t>5].</w:t>
+      </w:r>
+    </w:p>
+    <w:p>
+      <w:pPr>
+        <w:rPr>
+          <w:lang w:val="en-US"/>
+        </w:rPr>
+      </w:pPr>
+    </w:p>
+    <w:p>
+      <w:pPr>
+        <w:rPr>
+          <w:lang w:val="en-US"/>
+        </w:rPr>
+      </w:pPr>
+      <w:r>
+        <w:rPr>
+          <w:lang w:val="en-US"/>
+        </w:rPr>
+        <w:t>By following these best practices, you can improve the scalability of your Next.js application and ensure that it can handle future growth and maintain performance.</w:t>
+      </w:r>
+    </w:p>
+    <w:p>
+      <w:pPr>
+        <w:rPr>
+          <w:lang w:val="en-US"/>
+        </w:rPr>
+      </w:pPr>
     </w:p>
     <w:sectPr>
       <w:pgSz w:w="11906" w:h="16838"/>
